--- a/synopsis_C_compiler.docx
+++ b/synopsis_C_compiler.docx
@@ -170,16 +170,7 @@
           <w:szCs w:val="21"/>
           <w:lang w:val="en-GB"/>
         </w:rPr>
-        <w:t>are the part of a team working on this project</w:t>
-      </w:r>
-      <w:r>
-        <w:rPr>
-          <w:iCs/>
-          <w:sz w:val="32"/>
-          <w:szCs w:val="21"/>
-          <w:lang w:val="en-GB"/>
-        </w:rPr>
-        <w:t>:</w:t>
+        <w:t>are the part of a team working on this project:</w:t>
       </w:r>
     </w:p>
     <w:p>
@@ -435,25 +426,7 @@
           <w:szCs w:val="21"/>
           <w:lang w:val="en-GB"/>
         </w:rPr>
-        <w:t xml:space="preserve">accepts a </w:t>
-      </w:r>
-      <w:r>
-        <w:rPr>
-          <w:iCs/>
-          <w:sz w:val="32"/>
-          <w:szCs w:val="21"/>
-          <w:lang w:val="en-GB"/>
-        </w:rPr>
-        <w:t>high-level</w:t>
-      </w:r>
-      <w:r>
-        <w:rPr>
-          <w:iCs/>
-          <w:sz w:val="32"/>
-          <w:szCs w:val="21"/>
-          <w:lang w:val="en-GB"/>
-        </w:rPr>
-        <w:t xml:space="preserve"> language as</w:t>
+        <w:t>accepts a high-level language as</w:t>
       </w:r>
       <w:r>
         <w:rPr>
@@ -494,15 +467,6 @@
     </w:p>
     <w:p>
       <w:pPr>
-        <w:rPr>
-          <w:b/>
-          <w:bCs/>
-          <w:iCs/>
-          <w:sz w:val="36"/>
-          <w:lang w:val="en-GB"/>
-        </w:rPr>
-      </w:pPr>
-      <w:r>
         <w:rPr>
           <w:b/>
           <w:bCs/>
@@ -511,6 +475,240 @@
           <w:u w:val="single"/>
           <w:lang w:val="en-GB"/>
         </w:rPr>
+      </w:pPr>
+      <w:r>
+        <w:rPr>
+          <w:b/>
+          <w:bCs/>
+          <w:iCs/>
+          <w:sz w:val="36"/>
+          <w:u w:val="single"/>
+          <w:lang w:val="en-GB"/>
+        </w:rPr>
+        <w:t>P</w:t>
+      </w:r>
+      <w:r>
+        <w:rPr>
+          <w:b/>
+          <w:bCs/>
+          <w:iCs/>
+          <w:sz w:val="36"/>
+          <w:u w:val="single"/>
+          <w:lang w:val="en-GB"/>
+        </w:rPr>
+        <w:t>ROBLEM DOMAIN:</w:t>
+      </w:r>
+    </w:p>
+    <w:p>
+      <w:pPr>
+        <w:spacing w:after="0" w:line="240" w:lineRule="auto"/>
+        <w:rPr>
+          <w:rFonts w:eastAsia="Times New Roman" w:cstheme="minorHAnsi"/>
+          <w:sz w:val="32"/>
+          <w:szCs w:val="32"/>
+          <w:lang w:eastAsia="en-GB"/>
+        </w:rPr>
+      </w:pPr>
+      <w:r>
+        <w:rPr>
+          <w:rFonts w:eastAsia="Times New Roman" w:cstheme="minorHAnsi"/>
+          <w:sz w:val="32"/>
+          <w:szCs w:val="32"/>
+          <w:lang w:eastAsia="en-GB"/>
+        </w:rPr>
+        <w:t xml:space="preserve">● Looping construct: while, for, do-while </w:t>
+      </w:r>
+    </w:p>
+    <w:p>
+      <w:pPr>
+        <w:spacing w:after="0" w:line="240" w:lineRule="auto"/>
+        <w:rPr>
+          <w:rFonts w:eastAsia="Times New Roman" w:cstheme="minorHAnsi"/>
+          <w:sz w:val="32"/>
+          <w:szCs w:val="32"/>
+          <w:lang w:eastAsia="en-GB"/>
+        </w:rPr>
+      </w:pPr>
+      <w:r>
+        <w:rPr>
+          <w:rFonts w:eastAsia="Times New Roman" w:cstheme="minorHAnsi"/>
+          <w:sz w:val="32"/>
+          <w:szCs w:val="32"/>
+          <w:lang w:eastAsia="en-GB"/>
+        </w:rPr>
+        <w:t xml:space="preserve">● Data types: (signed/unsigned) int, float </w:t>
+      </w:r>
+    </w:p>
+    <w:p>
+      <w:pPr>
+        <w:spacing w:after="0" w:line="240" w:lineRule="auto"/>
+        <w:rPr>
+          <w:rFonts w:eastAsia="Times New Roman" w:cstheme="minorHAnsi"/>
+          <w:sz w:val="32"/>
+          <w:szCs w:val="32"/>
+          <w:lang w:eastAsia="en-GB"/>
+        </w:rPr>
+      </w:pPr>
+      <w:r>
+        <w:rPr>
+          <w:rFonts w:eastAsia="Times New Roman" w:cstheme="minorHAnsi"/>
+          <w:sz w:val="32"/>
+          <w:szCs w:val="32"/>
+          <w:lang w:eastAsia="en-GB"/>
+        </w:rPr>
+        <w:t xml:space="preserve">● Arithmetic and Relational Operators </w:t>
+      </w:r>
+    </w:p>
+    <w:p>
+      <w:pPr>
+        <w:spacing w:after="0" w:line="240" w:lineRule="auto"/>
+        <w:rPr>
+          <w:rFonts w:eastAsia="Times New Roman" w:cstheme="minorHAnsi"/>
+          <w:sz w:val="32"/>
+          <w:szCs w:val="32"/>
+          <w:lang w:eastAsia="en-GB"/>
+        </w:rPr>
+      </w:pPr>
+      <w:r>
+        <w:rPr>
+          <w:rFonts w:eastAsia="Times New Roman" w:cstheme="minorHAnsi"/>
+          <w:sz w:val="32"/>
+          <w:szCs w:val="32"/>
+          <w:lang w:eastAsia="en-GB"/>
+        </w:rPr>
+        <w:t xml:space="preserve">● Data structure: Arrays </w:t>
+      </w:r>
+    </w:p>
+    <w:p>
+      <w:pPr>
+        <w:spacing w:after="0" w:line="240" w:lineRule="auto"/>
+        <w:rPr>
+          <w:rFonts w:eastAsia="Times New Roman" w:cstheme="minorHAnsi"/>
+          <w:sz w:val="32"/>
+          <w:szCs w:val="32"/>
+          <w:lang w:eastAsia="en-GB"/>
+        </w:rPr>
+      </w:pPr>
+      <w:r>
+        <w:rPr>
+          <w:rFonts w:eastAsia="Times New Roman" w:cstheme="minorHAnsi"/>
+          <w:sz w:val="32"/>
+          <w:szCs w:val="32"/>
+          <w:lang w:eastAsia="en-GB"/>
+        </w:rPr>
+        <w:t xml:space="preserve">● User defined functions </w:t>
+      </w:r>
+    </w:p>
+    <w:p>
+      <w:pPr>
+        <w:spacing w:after="0" w:line="240" w:lineRule="auto"/>
+        <w:rPr>
+          <w:rFonts w:eastAsia="Times New Roman" w:cstheme="minorHAnsi"/>
+          <w:sz w:val="32"/>
+          <w:szCs w:val="32"/>
+          <w:lang w:eastAsia="en-GB"/>
+        </w:rPr>
+      </w:pPr>
+      <w:r>
+        <w:rPr>
+          <w:rFonts w:eastAsia="Times New Roman" w:cstheme="minorHAnsi"/>
+          <w:sz w:val="32"/>
+          <w:szCs w:val="32"/>
+          <w:lang w:eastAsia="en-GB"/>
+        </w:rPr>
+        <w:t xml:space="preserve">● Keywords of C language </w:t>
+      </w:r>
+    </w:p>
+    <w:p>
+      <w:pPr>
+        <w:spacing w:after="0" w:line="240" w:lineRule="auto"/>
+        <w:rPr>
+          <w:rFonts w:eastAsia="Times New Roman" w:cstheme="minorHAnsi"/>
+          <w:sz w:val="32"/>
+          <w:szCs w:val="32"/>
+          <w:lang w:eastAsia="en-GB"/>
+        </w:rPr>
+      </w:pPr>
+      <w:r>
+        <w:rPr>
+          <w:rFonts w:eastAsia="Times New Roman" w:cstheme="minorHAnsi"/>
+          <w:sz w:val="32"/>
+          <w:szCs w:val="32"/>
+          <w:lang w:eastAsia="en-GB"/>
+        </w:rPr>
+        <w:t xml:space="preserve">● Single and Multi-line comments </w:t>
+      </w:r>
+    </w:p>
+    <w:p>
+      <w:pPr>
+        <w:spacing w:after="0" w:line="240" w:lineRule="auto"/>
+        <w:rPr>
+          <w:rFonts w:eastAsia="Times New Roman" w:cstheme="minorHAnsi"/>
+          <w:sz w:val="32"/>
+          <w:szCs w:val="32"/>
+          <w:lang w:eastAsia="en-GB"/>
+        </w:rPr>
+      </w:pPr>
+      <w:r>
+        <w:rPr>
+          <w:rFonts w:eastAsia="Times New Roman" w:cstheme="minorHAnsi"/>
+          <w:sz w:val="32"/>
+          <w:szCs w:val="32"/>
+          <w:lang w:eastAsia="en-GB"/>
+        </w:rPr>
+        <w:t xml:space="preserve">● Identifiers and Constant errors </w:t>
+      </w:r>
+    </w:p>
+    <w:p>
+      <w:pPr>
+        <w:spacing w:after="0" w:line="240" w:lineRule="auto"/>
+        <w:rPr>
+          <w:rFonts w:eastAsia="Times New Roman" w:cstheme="minorHAnsi"/>
+          <w:sz w:val="32"/>
+          <w:szCs w:val="32"/>
+          <w:lang w:eastAsia="en-GB"/>
+        </w:rPr>
+      </w:pPr>
+      <w:r>
+        <w:rPr>
+          <w:rFonts w:eastAsia="Times New Roman" w:cstheme="minorHAnsi"/>
+          <w:sz w:val="32"/>
+          <w:szCs w:val="32"/>
+          <w:lang w:eastAsia="en-GB"/>
+        </w:rPr>
+        <w:t>● Selection statement: (nested) if-else</w:t>
+      </w:r>
+    </w:p>
+    <w:p>
+      <w:pPr>
+        <w:rPr>
+          <w:iCs/>
+          <w:sz w:val="32"/>
+          <w:szCs w:val="21"/>
+          <w:lang w:val="en-GB"/>
+        </w:rPr>
+      </w:pPr>
+    </w:p>
+    <w:p>
+      <w:pPr>
+        <w:rPr>
+          <w:b/>
+          <w:bCs/>
+          <w:iCs/>
+          <w:sz w:val="36"/>
+          <w:lang w:val="en-GB"/>
+        </w:rPr>
+      </w:pPr>
+      <w:r>
+        <w:rPr>
+          <w:b/>
+          <w:bCs/>
+          <w:iCs/>
+          <w:sz w:val="36"/>
+          <w:u w:val="single"/>
+          <w:lang w:val="en-GB"/>
+        </w:rPr>
+        <w:lastRenderedPageBreak/>
         <w:t>DESIGN IDEA:</w:t>
       </w:r>
     </w:p>
@@ -554,7 +752,6 @@
           <w:szCs w:val="21"/>
           <w:lang w:val="en-GB"/>
         </w:rPr>
-        <w:lastRenderedPageBreak/>
         <w:drawing>
           <wp:inline distT="0" distB="0" distL="0" distR="0" wp14:anchorId="4F46BBC4" wp14:editId="0AE48C0D">
             <wp:extent cx="2662680" cy="3772623"/>
@@ -763,37 +960,8 @@
           <w:szCs w:val="32"/>
           <w:lang w:eastAsia="en-GB"/>
         </w:rPr>
-        <w:t xml:space="preserve">Implementation </w:t>
-      </w:r>
-      <w:r>
-        <w:rPr>
-          <w:rFonts w:eastAsia="Times New Roman" w:cstheme="minorHAnsi"/>
-          <w:color w:val="000000"/>
-          <w:sz w:val="32"/>
-          <w:szCs w:val="32"/>
-          <w:lang w:eastAsia="en-GB"/>
-        </w:rPr>
-        <w:t xml:space="preserve">of parser </w:t>
-      </w:r>
-      <w:r>
-        <w:rPr>
-          <w:rFonts w:eastAsia="Times New Roman" w:cstheme="minorHAnsi"/>
-          <w:color w:val="000000"/>
-          <w:sz w:val="32"/>
-          <w:szCs w:val="32"/>
-          <w:lang w:eastAsia="en-GB"/>
-        </w:rPr>
-        <w:t xml:space="preserve">planned using </w:t>
-      </w:r>
-      <w:r>
-        <w:rPr>
-          <w:rFonts w:eastAsia="Times New Roman" w:cstheme="minorHAnsi"/>
-          <w:color w:val="000000"/>
-          <w:sz w:val="32"/>
-          <w:szCs w:val="32"/>
-          <w:lang w:eastAsia="en-GB"/>
-        </w:rPr>
-        <w:t xml:space="preserve">lex and </w:t>
+        <w:lastRenderedPageBreak/>
+        <w:t xml:space="preserve">Implementation of parser planned using lex and </w:t>
       </w:r>
       <w:proofErr w:type="spellStart"/>
       <w:r>
@@ -815,17 +983,7 @@
           <w:szCs w:val="32"/>
           <w:lang w:eastAsia="en-GB"/>
         </w:rPr>
-        <w:t xml:space="preserve"> programs</w:t>
-      </w:r>
-      <w:r>
-        <w:rPr>
-          <w:rFonts w:eastAsia="Times New Roman" w:cstheme="minorHAnsi"/>
-          <w:color w:val="000000"/>
-          <w:sz w:val="32"/>
-          <w:szCs w:val="32"/>
-          <w:lang w:eastAsia="en-GB"/>
-        </w:rPr>
-        <w:t>.</w:t>
+        <w:t xml:space="preserve"> programs.</w:t>
       </w:r>
     </w:p>
     <w:p>
@@ -890,7 +1048,6 @@
           <w:szCs w:val="32"/>
           <w:lang w:eastAsia="en-GB"/>
         </w:rPr>
-        <w:lastRenderedPageBreak/>
         <w:t xml:space="preserve">Implementation of parser planned using lex and </w:t>
       </w:r>
       <w:proofErr w:type="spellStart"/>
@@ -1287,6 +1444,7 @@
           <w:szCs w:val="21"/>
           <w:lang w:val="en-GB"/>
         </w:rPr>
+        <w:lastRenderedPageBreak/>
         <w:t>• Hard Disk Space: 200 MB of free space required.</w:t>
       </w:r>
     </w:p>
@@ -1354,7 +1512,6 @@
           <w:u w:val="single"/>
           <w:lang w:val="en-GB"/>
         </w:rPr>
-        <w:lastRenderedPageBreak/>
         <w:t>SOFTWARE REQUIRMENTS</w:t>
       </w:r>
     </w:p>
